--- a/Other/Prototype/Prototype model - what is this.docx
+++ b/Other/Prototype/Prototype model - what is this.docx
@@ -4,56 +4,82 @@
   <w:body>
     <w:p>
       <w:pPr>
-        <w:tabs>
-          <w:tab w:val="left" w:pos="3906"/>
-        </w:tabs>
         <w:jc w:val="center"/>
         <w:rPr>
-          <w:sz w:val="40"/>
-          <w:lang w:val="fr-FR"/>
-        </w:rPr>
-      </w:pPr>
-      <w:r>
-        <w:rPr>
-          <w:sz w:val="40"/>
-          <w:lang w:val="fr-FR"/>
-        </w:rPr>
-        <w:t>PROTOTYPE</w:t>
-      </w:r>
-      <w:r>
-        <w:rPr>
-          <w:sz w:val="40"/>
-          <w:lang w:val="fr-FR"/>
-        </w:rPr>
-        <w:t xml:space="preserve"> MODEL</w:t>
-      </w:r>
-    </w:p>
-    <w:p>
-      <w:pPr>
-        <w:jc w:val="center"/>
-        <w:rPr>
-          <w:lang w:val="fr-FR"/>
-        </w:rPr>
-      </w:pPr>
-    </w:p>
-    <w:p>
-      <w:pPr>
-        <w:jc w:val="center"/>
-        <w:rPr>
-          <w:lang w:val="fr-FR"/>
-        </w:rPr>
-      </w:pPr>
-    </w:p>
-    <w:p>
-      <w:pPr>
-        <w:rPr>
-          <w:lang w:val="fr-FR"/>
-        </w:rPr>
-      </w:pPr>
-      <w:r>
-        <w:rPr>
-          <w:lang w:val="fr-FR"/>
-        </w:rPr>
+          <w:lang w:val="fr-FR"/>
+        </w:rPr>
+      </w:pPr>
+      <w:r>
+        <w:rPr>
+          <w:noProof/>
+        </w:rPr>
+        <w:drawing>
+          <wp:inline distT="0" distB="0" distL="0" distR="0" wp14:anchorId="62753F87" wp14:editId="243D1CA4">
+            <wp:extent cx="5943600" cy="6429375"/>
+            <wp:effectExtent l="0" t="0" r="0" b="9525"/>
+            <wp:docPr id="1" name="Picture 1"/>
+            <wp:cNvGraphicFramePr>
+              <a:graphicFrameLocks xmlns:a="http://schemas.openxmlformats.org/drawingml/2006/main" noChangeAspect="1"/>
+            </wp:cNvGraphicFramePr>
+            <a:graphic xmlns:a="http://schemas.openxmlformats.org/drawingml/2006/main">
+              <a:graphicData uri="http://schemas.openxmlformats.org/drawingml/2006/picture">
+                <pic:pic xmlns:pic="http://schemas.openxmlformats.org/drawingml/2006/picture">
+                  <pic:nvPicPr>
+                    <pic:cNvPr id="1" name="11 prototype.jpg"/>
+                    <pic:cNvPicPr/>
+                  </pic:nvPicPr>
+                  <pic:blipFill>
+                    <a:blip r:embed="rId5">
+                      <a:extLst>
+                        <a:ext uri="{28A0092B-C50C-407E-A947-70E740481C1C}">
+                          <a14:useLocalDpi xmlns:a14="http://schemas.microsoft.com/office/drawing/2010/main" val="0"/>
+                        </a:ext>
+                      </a:extLst>
+                    </a:blip>
+                    <a:stretch>
+                      <a:fillRect/>
+                    </a:stretch>
+                  </pic:blipFill>
+                  <pic:spPr>
+                    <a:xfrm>
+                      <a:off x="0" y="0"/>
+                      <a:ext cx="5943600" cy="6429375"/>
+                    </a:xfrm>
+                    <a:prstGeom prst="rect">
+                      <a:avLst/>
+                    </a:prstGeom>
+                  </pic:spPr>
+                </pic:pic>
+              </a:graphicData>
+            </a:graphic>
+          </wp:inline>
+        </w:drawing>
+      </w:r>
+    </w:p>
+    <w:p>
+      <w:pPr>
+        <w:rPr>
+          <w:lang w:val="fr-FR"/>
+        </w:rPr>
+      </w:pPr>
+      <w:r>
+        <w:rPr>
+          <w:lang w:val="fr-FR"/>
+        </w:rPr>
+        <w:br w:type="page"/>
+      </w:r>
+    </w:p>
+    <w:p>
+      <w:pPr>
+        <w:rPr>
+          <w:lang w:val="fr-FR"/>
+        </w:rPr>
+      </w:pPr>
+      <w:r>
+        <w:rPr>
+          <w:lang w:val="fr-FR"/>
+        </w:rPr>
+        <w:lastRenderedPageBreak/>
         <w:t>Prototype</w:t>
       </w:r>
       <w:r>
@@ -197,117 +223,315 @@
           <w:b/>
           <w:lang w:val="fr-FR"/>
         </w:rPr>
-        <w:t>1.Đặc điểm cơ bả</w:t>
-      </w:r>
-      <w:r>
+        <w:t>1.Đặc điểm cơ bản</w:t>
+      </w:r>
+    </w:p>
+    <w:p>
+      <w:pPr>
+        <w:rPr>
+          <w:lang w:val="fr-FR"/>
+        </w:rPr>
+      </w:pPr>
+      <w:r>
+        <w:rPr>
+          <w:lang w:val="fr-FR"/>
+        </w:rPr>
+        <w:t xml:space="preserve">    Thay vì cố định các yêu cầu trước khi tiến hành thiết kế hoặc thực hiện (lập trình), một (hoặc một số các) nguyên mẫu (prototype) được xây dựng để hiểu chính xác các yêu cầu phần mềm.</w:t>
+      </w:r>
+    </w:p>
+    <w:p>
+      <w:pPr>
+        <w:rPr>
+          <w:lang w:val="fr-FR"/>
+        </w:rPr>
+      </w:pPr>
+      <w:r>
+        <w:rPr>
+          <w:lang w:val="fr-FR"/>
+        </w:rPr>
+        <w:t xml:space="preserve">    Mỗi nguyên mẫu (prototype) được xây dựng dựa trên các yêu cầu phần mềm hiện thời (thu được từ đánh giá các nguyên mẫu trước).</w:t>
+      </w:r>
+    </w:p>
+    <w:p>
+      <w:pPr>
+        <w:rPr>
+          <w:lang w:val="fr-FR"/>
+        </w:rPr>
+      </w:pPr>
+      <w:r>
+        <w:rPr>
+          <w:lang w:val="fr-FR"/>
+        </w:rPr>
+        <w:t xml:space="preserve">    Nhờ việc sử dụng thử nguyên mẫu, khách hàng có thể có được “cảm nhận thực tế” về hệ thống phần mềm, bởi vì các tương tác với nguyên mẫu cho phép khách hàng hiểu rõ hơn, chính xác hơn về các yêu cầu của hệ thống phần mềm mong muốn.</w:t>
+      </w:r>
+    </w:p>
+    <w:p>
+      <w:pPr>
+        <w:rPr>
+          <w:lang w:val="fr-FR"/>
+        </w:rPr>
+      </w:pPr>
+      <w:r>
+        <w:rPr>
+          <w:lang w:val="fr-FR"/>
+        </w:rPr>
+        <w:t xml:space="preserve">    Sử dụng nguyên mẫu là hợp lý đối với việc phát triển các hệ thống phần mềm lớn và phức tạp (khi không có quy trình thu thập yêu cầu hoặc hệ thống sẵn có nào giúp xác định các yêu cầu phần mềm).</w:t>
+      </w:r>
+    </w:p>
+    <w:p>
+      <w:pPr>
+        <w:rPr>
+          <w:lang w:val="fr-FR"/>
+        </w:rPr>
+      </w:pPr>
+      <w:r>
+        <w:rPr>
+          <w:lang w:val="fr-FR"/>
+        </w:rPr>
+        <w:t xml:space="preserve">    Một nguyên mẫu thường không phải là một hệ thống phần mềm hoàn chỉnh/hoàn thiện, và rất nhiều các chi tiết không được xây dựng trong nguyên mẫu</w:t>
+      </w:r>
+    </w:p>
+    <w:p>
+      <w:pPr>
+        <w:rPr>
+          <w:lang w:val="fr-FR"/>
+        </w:rPr>
+      </w:pPr>
+      <w:r>
+        <w:rPr>
+          <w:lang w:val="fr-FR"/>
+        </w:rPr>
+        <w:t xml:space="preserve">    Sau khi xây dựng nguyên mẫu, các bước tiếp theo sẽ giống vớ</w:t>
+      </w:r>
+      <w:r>
+        <w:rPr>
+          <w:lang w:val="fr-FR"/>
+        </w:rPr>
+        <w:t>i mô hình Waterfall.</w:t>
+      </w:r>
+    </w:p>
+    <w:p>
+      <w:pPr>
+        <w:rPr>
+          <w:lang w:val="fr-FR"/>
+        </w:rPr>
+      </w:pPr>
+    </w:p>
+    <w:p>
+      <w:pPr>
+        <w:ind w:firstLine="720"/>
         <w:rPr>
           <w:b/>
           <w:lang w:val="fr-FR"/>
         </w:rPr>
-        <w:t>n</w:t>
-      </w:r>
-    </w:p>
-    <w:p>
-      <w:pPr>
-        <w:rPr>
-          <w:lang w:val="fr-FR"/>
-        </w:rPr>
-      </w:pPr>
-      <w:r>
-        <w:rPr>
-          <w:lang w:val="fr-FR"/>
-        </w:rPr>
-        <w:t xml:space="preserve">    Thay vì cố định các yêu cầu trước khi tiến hành thiết kế hoặc thực hiện (lập trình), một (hoặc một số các) nguyên mẫu (prototype) được xây dựng để hiểu chính xác các yêu cầu phần mềm.</w:t>
-      </w:r>
-    </w:p>
-    <w:p>
-      <w:pPr>
-        <w:rPr>
-          <w:lang w:val="fr-FR"/>
-        </w:rPr>
-      </w:pPr>
-      <w:r>
-        <w:rPr>
-          <w:lang w:val="fr-FR"/>
-        </w:rPr>
-        <w:t xml:space="preserve">    Mỗi nguyên mẫu (prototype) được xây dựng dựa trên các yêu cầu phần mềm hiện thời (thu được từ đánh giá các nguyên mẫu trước).</w:t>
-      </w:r>
-    </w:p>
-    <w:p>
-      <w:pPr>
-        <w:rPr>
-          <w:lang w:val="fr-FR"/>
-        </w:rPr>
-      </w:pPr>
-      <w:r>
-        <w:rPr>
-          <w:lang w:val="fr-FR"/>
-        </w:rPr>
-        <w:t xml:space="preserve">    Nhờ việc sử dụng thử nguyên mẫu, khách hàng có thể có được “cảm nhận thực tế” về hệ thống phần mềm, bởi vì các tương tác với nguyên mẫu cho phép khách hàng hiểu rõ hơn, chính xác hơn về các yêu cầu của hệ thống phần mềm mong muốn.</w:t>
-      </w:r>
-    </w:p>
-    <w:p>
-      <w:pPr>
-        <w:rPr>
-          <w:lang w:val="fr-FR"/>
-        </w:rPr>
-      </w:pPr>
-      <w:r>
-        <w:rPr>
-          <w:lang w:val="fr-FR"/>
-        </w:rPr>
-        <w:t xml:space="preserve">    Sử dụng nguyên mẫu là hợp lý đối với việc phát triển các hệ thống phần mềm lớn và phức tạp (khi không có quy trình thu thập yêu cầu hoặc hệ thống sẵn có nào giúp xác định các yêu cầu phần mềm).</w:t>
-      </w:r>
-    </w:p>
-    <w:p>
-      <w:pPr>
-        <w:rPr>
-          <w:lang w:val="fr-FR"/>
-        </w:rPr>
-      </w:pPr>
-      <w:r>
-        <w:rPr>
-          <w:lang w:val="fr-FR"/>
-        </w:rPr>
-        <w:t xml:space="preserve">    Một nguyên mẫu thường không phải là một hệ thống phần mềm hoàn chỉnh/hoàn thiện, và rất nhiều các chi tiết không được xây dựng trong nguyên mẫu</w:t>
-      </w:r>
-    </w:p>
-    <w:p>
-      <w:pPr>
-        <w:rPr>
-          <w:lang w:val="fr-FR"/>
-        </w:rPr>
-      </w:pPr>
-      <w:r>
-        <w:rPr>
-          <w:lang w:val="fr-FR"/>
-        </w:rPr>
-        <w:t xml:space="preserve">    Sau khi xây dựng nguyên mẫu, các bước tiếp theo sẽ giống vớ</w:t>
-      </w:r>
-      <w:r>
-        <w:rPr>
-          <w:lang w:val="fr-FR"/>
-        </w:rPr>
-        <w:t>i mô hình Waterfall.</w:t>
-      </w:r>
-    </w:p>
-    <w:p>
-      <w:pPr>
-        <w:rPr>
-          <w:lang w:val="fr-FR"/>
-        </w:rPr>
-      </w:pPr>
-    </w:p>
-    <w:p>
-      <w:pPr>
-        <w:rPr>
-          <w:lang w:val="fr-FR"/>
-        </w:rPr>
-      </w:pPr>
-    </w:p>
-    <w:p>
-      <w:pPr>
-        <w:rPr>
+      </w:pPr>
+      <w:r>
+        <w:rPr>
+          <w:b/>
+          <w:lang w:val="fr-FR"/>
+        </w:rPr>
+        <w:t>2.Các ưu, nhược điểm</w:t>
+      </w:r>
+    </w:p>
+    <w:p>
+      <w:pPr>
+        <w:rPr>
+          <w:u w:val="single"/>
+          <w:lang w:val="fr-FR"/>
+        </w:rPr>
+      </w:pPr>
+      <w:r>
+        <w:rPr>
+          <w:u w:val="single"/>
+          <w:lang w:val="fr-FR"/>
+        </w:rPr>
+        <w:t>Các Ưu điểm:</w:t>
+      </w:r>
+    </w:p>
+    <w:p>
+      <w:pPr>
+        <w:rPr>
+          <w:lang w:val="fr-FR"/>
+        </w:rPr>
+      </w:pPr>
+    </w:p>
+    <w:p>
+      <w:pPr>
+        <w:rPr>
+          <w:lang w:val="fr-FR"/>
+        </w:rPr>
+      </w:pPr>
+      <w:r>
+        <w:rPr>
+          <w:lang w:val="fr-FR"/>
+        </w:rPr>
+        <w:t xml:space="preserve">    Người sử dụng được tham gia tích cực vào trong quá trình phát triền phần mềm.</w:t>
+      </w:r>
+    </w:p>
+    <w:p>
+      <w:pPr>
+        <w:rPr>
+          <w:lang w:val="fr-FR"/>
+        </w:rPr>
+      </w:pPr>
+      <w:r>
+        <w:rPr>
+          <w:lang w:val="fr-FR"/>
+        </w:rPr>
+        <w:lastRenderedPageBreak/>
+        <w:t xml:space="preserve">    Sử dụng nguyên mẫu là một mô hình hoạt động của hệ thống, những người sử dụng hiểu rõ hơn về hệ thống đang được xây dựng.</w:t>
+      </w:r>
+    </w:p>
+    <w:p>
+      <w:pPr>
+        <w:rPr>
+          <w:lang w:val="fr-FR"/>
+        </w:rPr>
+      </w:pPr>
+      <w:r>
+        <w:rPr>
+          <w:lang w:val="fr-FR"/>
+        </w:rPr>
+        <w:t xml:space="preserve">    Các lỗi, vấn đề có thể được phát hiện từ (rất) sớm.</w:t>
+      </w:r>
+    </w:p>
+    <w:p>
+      <w:pPr>
+        <w:rPr>
+          <w:lang w:val="fr-FR"/>
+        </w:rPr>
+      </w:pPr>
+      <w:r>
+        <w:rPr>
+          <w:lang w:val="fr-FR"/>
+        </w:rPr>
+        <w:t xml:space="preserve">    Sớm có được các phản hồi đánh giá từ người sử dụng, giúp có được các giải pháp phát triển phần mềm tốt hơn.</w:t>
+      </w:r>
+    </w:p>
+    <w:p>
+      <w:pPr>
+        <w:rPr>
+          <w:lang w:val="fr-FR"/>
+        </w:rPr>
+      </w:pPr>
+      <w:r>
+        <w:rPr>
+          <w:lang w:val="fr-FR"/>
+        </w:rPr>
+        <w:t xml:space="preserve">    Các chức năng còn thiếu có thể được phát hiện sớm.</w:t>
+      </w:r>
+    </w:p>
+    <w:p>
+      <w:pPr>
+        <w:rPr>
+          <w:lang w:val="fr-FR"/>
+        </w:rPr>
+      </w:pPr>
+      <w:r>
+        <w:rPr>
+          <w:lang w:val="fr-FR"/>
+        </w:rPr>
+        <w:t xml:space="preserve">    Các chức năng không rõ ràng hoặc khó thao tác có thể được phát hiện.</w:t>
+      </w:r>
+    </w:p>
+    <w:p>
+      <w:pPr>
+        <w:rPr>
+          <w:lang w:val="fr-FR"/>
+        </w:rPr>
+      </w:pPr>
+    </w:p>
+    <w:p>
+      <w:pPr>
+        <w:rPr>
+          <w:u w:val="single"/>
+          <w:lang w:val="fr-FR"/>
+        </w:rPr>
+      </w:pPr>
+      <w:r>
+        <w:rPr>
+          <w:u w:val="single"/>
+          <w:lang w:val="fr-FR"/>
+        </w:rPr>
+        <w:t>Các nhược điểm:</w:t>
+      </w:r>
+    </w:p>
+    <w:p>
+      <w:pPr>
+        <w:rPr>
+          <w:lang w:val="fr-FR"/>
+        </w:rPr>
+      </w:pPr>
+    </w:p>
+    <w:p>
+      <w:pPr>
+        <w:rPr>
+          <w:lang w:val="fr-FR"/>
+        </w:rPr>
+      </w:pPr>
+      <w:r>
+        <w:rPr>
+          <w:lang w:val="fr-FR"/>
+        </w:rPr>
+        <w:t xml:space="preserve">    Người sử dụng có thể nghĩ rằng việc phát triển phần mềm là dễ dàng, và vì vậy trở nên không nhất quán trong việc diễn đạt các yêu cầu (khách hàng họ đâu có hiểu được khó khăn của mình nên họ thấy cái gì mình làm ra nhanh cũng nghĩ là dễ nên cứ thế yêu cầu thêm nhiều cái “dễ” như vậ</w:t>
+      </w:r>
+      <w:r>
+        <w:rPr>
+          <w:lang w:val="fr-FR"/>
+        </w:rPr>
+        <w:t>y</w:t>
+      </w:r>
+      <w:r>
+        <w:rPr>
+          <w:lang w:val="fr-FR"/>
+        </w:rPr>
+        <w:t>).</w:t>
+      </w:r>
+    </w:p>
+    <w:p>
+      <w:pPr>
+        <w:rPr>
+          <w:lang w:val="fr-FR"/>
+        </w:rPr>
+      </w:pPr>
+      <w:r>
+        <w:rPr>
+          <w:lang w:val="fr-FR"/>
+        </w:rPr>
+        <w:t xml:space="preserve">    Không có việc lập kế hoạch ngay từ đầu, có thể dẫn đến các vấn đề về quản lý dự án: không xác định được thời hạn hoàn thành, ngân sách và các kết quả bàn giao.</w:t>
+      </w:r>
+    </w:p>
+    <w:p>
+      <w:pPr>
+        <w:rPr>
+          <w:lang w:val="fr-FR"/>
+        </w:rPr>
+      </w:pPr>
+      <w:r>
+        <w:rPr>
+          <w:lang w:val="fr-FR"/>
+        </w:rPr>
+        <w:t xml:space="preserve">    Mô hình này thường dẫn đến kéo dài quá trình phát triển phần mềm.</w:t>
+      </w:r>
+    </w:p>
+    <w:p>
+      <w:pPr>
+        <w:rPr>
+          <w:lang w:val="fr-FR"/>
+        </w:rPr>
+      </w:pPr>
+      <w:r>
+        <w:rPr>
+          <w:lang w:val="fr-FR"/>
+        </w:rPr>
+        <w:t xml:space="preserve">    Các người phát triển có xu hướng bàn giao một nguyên mẫu hoạt động cơ bản, thay vì bàn giao một sản phẩm hoàn thiện thực sự.</w:t>
+      </w:r>
+    </w:p>
+    <w:p>
+      <w:pPr>
+        <w:ind w:left="720"/>
+        <w:rPr>
+          <w:b/>
           <w:lang w:val="fr-FR"/>
         </w:rPr>
       </w:pPr>
@@ -325,349 +549,122 @@
           <w:b/>
           <w:lang w:val="fr-FR"/>
         </w:rPr>
+        <w:t>3.Khi nào nên sử dụ</w:t>
+      </w:r>
+      <w:r>
+        <w:rPr>
+          <w:b/>
+          <w:lang w:val="fr-FR"/>
+        </w:rPr>
+        <w:t>ng Prototyping Model</w:t>
+      </w:r>
+    </w:p>
+    <w:p>
+      <w:pPr>
+        <w:rPr>
+          <w:lang w:val="fr-FR"/>
+        </w:rPr>
+      </w:pPr>
+      <w:r>
+        <w:rPr>
+          <w:lang w:val="fr-FR"/>
+        </w:rPr>
+        <w:t xml:space="preserve">    Khi các yêu cầu phần mềm không thể được xác định tại thời điểm bắt đầu dự án.</w:t>
+      </w:r>
+    </w:p>
+    <w:p>
+      <w:pPr>
+        <w:rPr>
+          <w:lang w:val="fr-FR"/>
+        </w:rPr>
+      </w:pPr>
+      <w:r>
+        <w:rPr>
+          <w:lang w:val="fr-FR"/>
+        </w:rPr>
+        <w:t xml:space="preserve">    Khi những người sử dụng (vì các lý do khác nhau) không thể diễn đạt các yêu cầu của họ một cách rõ ràng.</w:t>
+      </w:r>
+    </w:p>
+    <w:p>
+      <w:pPr>
+        <w:rPr>
+          <w:lang w:val="fr-FR"/>
+        </w:rPr>
+      </w:pPr>
+      <w:r>
+        <w:rPr>
+          <w:lang w:val="fr-FR"/>
+        </w:rPr>
+        <w:t xml:space="preserve">    Mô hình phát triển phần mềm này rất phù hợp để phát triển “cảm nhận” (look and feel) hoặc giao diện sử dụng của hệ thống, bởi vì các đặc điểm này rất khó để miêu tả bằng tài liệu, mà thường thu được thông qua việc dùng thử nghiệm.</w:t>
+      </w:r>
+    </w:p>
+    <w:p>
+      <w:pPr>
+        <w:rPr>
+          <w:lang w:val="fr-FR"/>
+        </w:rPr>
+      </w:pPr>
+      <w:r>
+        <w:rPr>
+          <w:lang w:val="fr-FR"/>
+        </w:rPr>
         <w:lastRenderedPageBreak/>
-        <w:t>2.Các ưu, nhược điểm</w:t>
-      </w:r>
-    </w:p>
-    <w:p>
-      <w:pPr>
-        <w:rPr>
-          <w:lang w:val="fr-FR"/>
-        </w:rPr>
-      </w:pPr>
-    </w:p>
-    <w:p>
-      <w:pPr>
-        <w:rPr>
-          <w:u w:val="single"/>
-          <w:lang w:val="fr-FR"/>
-        </w:rPr>
-      </w:pPr>
-      <w:r>
-        <w:rPr>
-          <w:u w:val="single"/>
-          <w:lang w:val="fr-FR"/>
-        </w:rPr>
-        <w:t>Các Ưu điểm:</w:t>
-      </w:r>
-    </w:p>
-    <w:p>
-      <w:pPr>
-        <w:rPr>
-          <w:lang w:val="fr-FR"/>
-        </w:rPr>
-      </w:pPr>
-    </w:p>
-    <w:p>
-      <w:pPr>
-        <w:rPr>
-          <w:lang w:val="fr-FR"/>
-        </w:rPr>
-      </w:pPr>
-      <w:r>
-        <w:rPr>
-          <w:lang w:val="fr-FR"/>
-        </w:rPr>
-        <w:t xml:space="preserve">    Người sử dụng được tham gia tích cực vào trong quá trình phát triền phần mềm.</w:t>
-      </w:r>
-    </w:p>
-    <w:p>
-      <w:pPr>
-        <w:rPr>
-          <w:lang w:val="fr-FR"/>
-        </w:rPr>
-      </w:pPr>
-      <w:r>
-        <w:rPr>
-          <w:lang w:val="fr-FR"/>
-        </w:rPr>
-        <w:t xml:space="preserve">    Sử dụng nguyên mẫu là một mô hình hoạt động của hệ thống, những người sử dụng hiểu rõ hơn về hệ thống đang được xây dựng.</w:t>
-      </w:r>
-    </w:p>
-    <w:p>
-      <w:pPr>
-        <w:rPr>
-          <w:lang w:val="fr-FR"/>
-        </w:rPr>
-      </w:pPr>
-      <w:r>
-        <w:rPr>
-          <w:lang w:val="fr-FR"/>
-        </w:rPr>
-        <w:t xml:space="preserve">    Các lỗi, vấn đề có thể được phát hiện từ (rất) sớm.</w:t>
-      </w:r>
-    </w:p>
-    <w:p>
-      <w:pPr>
-        <w:rPr>
-          <w:lang w:val="fr-FR"/>
-        </w:rPr>
-      </w:pPr>
-      <w:r>
-        <w:rPr>
-          <w:lang w:val="fr-FR"/>
-        </w:rPr>
-        <w:t xml:space="preserve">    Sớm có được các phản hồi đánh giá từ người sử dụng, giúp có được các giải pháp phát triển phần mềm tốt hơn.</w:t>
-      </w:r>
-    </w:p>
-    <w:p>
-      <w:pPr>
-        <w:rPr>
-          <w:lang w:val="fr-FR"/>
-        </w:rPr>
-      </w:pPr>
-      <w:r>
-        <w:rPr>
-          <w:lang w:val="fr-FR"/>
-        </w:rPr>
-        <w:t xml:space="preserve">    Các chức năng còn thiếu có thể được phát hiện sớm.</w:t>
-      </w:r>
-    </w:p>
-    <w:p>
-      <w:pPr>
-        <w:rPr>
-          <w:lang w:val="fr-FR"/>
-        </w:rPr>
-      </w:pPr>
-      <w:r>
-        <w:rPr>
-          <w:lang w:val="fr-FR"/>
-        </w:rPr>
-        <w:t xml:space="preserve">    Các chức năng không rõ ràng hoặc khó thao tác có thể được phát hiện.</w:t>
-      </w:r>
-    </w:p>
-    <w:p>
-      <w:pPr>
-        <w:rPr>
-          <w:lang w:val="fr-FR"/>
-        </w:rPr>
-      </w:pPr>
-    </w:p>
-    <w:p>
-      <w:pPr>
-        <w:rPr>
-          <w:u w:val="single"/>
-          <w:lang w:val="fr-FR"/>
-        </w:rPr>
-      </w:pPr>
-      <w:r>
-        <w:rPr>
-          <w:u w:val="single"/>
-          <w:lang w:val="fr-FR"/>
-        </w:rPr>
-        <w:t>Các nhược điểm:</w:t>
-      </w:r>
-    </w:p>
-    <w:p>
-      <w:pPr>
-        <w:rPr>
-          <w:lang w:val="fr-FR"/>
-        </w:rPr>
-      </w:pPr>
-    </w:p>
-    <w:p>
-      <w:pPr>
-        <w:rPr>
-          <w:lang w:val="fr-FR"/>
-        </w:rPr>
-      </w:pPr>
-      <w:r>
-        <w:rPr>
-          <w:lang w:val="fr-FR"/>
-        </w:rPr>
-        <w:t xml:space="preserve">    Người sử dụng có thể nghĩ rằng việc phát triển phần mềm là dễ dàng, và vì vậy trở nên không nhất quán trong việc diễn đạt các yêu cầu (khách hàng họ đâu có hiểu được khó khăn của mình nên họ thấy cái gì mình làm ra nhanh cũng nghĩ là dễ nên cứ thế yêu cầu thêm nhiều cái “dễ” như vậ</w:t>
-      </w:r>
-      <w:r>
-        <w:rPr>
-          <w:lang w:val="fr-FR"/>
-        </w:rPr>
-        <w:t>y</w:t>
-      </w:r>
-      <w:r>
-        <w:rPr>
-          <w:lang w:val="fr-FR"/>
-        </w:rPr>
-        <w:t>).</w:t>
-      </w:r>
-    </w:p>
-    <w:p>
-      <w:pPr>
-        <w:rPr>
-          <w:lang w:val="fr-FR"/>
-        </w:rPr>
-      </w:pPr>
-      <w:r>
-        <w:rPr>
-          <w:lang w:val="fr-FR"/>
-        </w:rPr>
-        <w:t xml:space="preserve">    Không có việc lập kế hoạch ngay từ đầu, có thể dẫn đến các vấn đề về quản lý dự án: không xác định được thời hạn hoàn thành, ngân sách và các kết quả bàn giao.</w:t>
-      </w:r>
-    </w:p>
-    <w:p>
-      <w:pPr>
-        <w:rPr>
-          <w:lang w:val="fr-FR"/>
-        </w:rPr>
-      </w:pPr>
-      <w:r>
-        <w:rPr>
-          <w:lang w:val="fr-FR"/>
-        </w:rPr>
-        <w:t xml:space="preserve">    Mô hình này thường dẫn đến kéo dài quá trình phát triển phần mềm.</w:t>
-      </w:r>
-    </w:p>
-    <w:p>
-      <w:pPr>
-        <w:rPr>
-          <w:lang w:val="fr-FR"/>
-        </w:rPr>
-      </w:pPr>
-      <w:r>
-        <w:rPr>
-          <w:lang w:val="fr-FR"/>
-        </w:rPr>
-        <w:t xml:space="preserve">    Các người phát triển có xu hướng bàn giao một nguyên mẫu hoạt động cơ bản, thay vì bàn giao một sản phẩm hoàn thiện thực sự.</w:t>
-      </w:r>
-    </w:p>
-    <w:p>
-      <w:pPr>
-        <w:ind w:left="720"/>
+        <w:t xml:space="preserve">    Khi khách hàng yêu cầu chứng minh tính khả thi.</w:t>
+      </w:r>
+    </w:p>
+    <w:p>
+      <w:pPr>
+        <w:rPr>
+          <w:lang w:val="fr-FR"/>
+        </w:rPr>
+      </w:pPr>
+      <w:r>
+        <w:rPr>
+          <w:lang w:val="fr-FR"/>
+        </w:rPr>
+        <w:t xml:space="preserve">    Khi cần có các demos cho các cấp quản lý ở mức cao.</w:t>
+      </w:r>
+    </w:p>
+    <w:p>
+      <w:pPr>
+        <w:rPr>
+          <w:lang w:val="fr-FR"/>
+        </w:rPr>
+      </w:pPr>
+      <w:r>
+        <w:rPr>
+          <w:lang w:val="fr-FR"/>
+        </w:rPr>
+        <w:t xml:space="preserve">    Khi các vấn đề về công nghệ cần được thử nghiệm, kiểm tra.</w:t>
+      </w:r>
+    </w:p>
+    <w:p>
+      <w:pPr>
+        <w:rPr>
+          <w:lang w:val="fr-FR"/>
+        </w:rPr>
+      </w:pPr>
+    </w:p>
+    <w:p>
+      <w:pPr>
+        <w:ind w:firstLine="720"/>
         <w:rPr>
           <w:b/>
           <w:lang w:val="fr-FR"/>
         </w:rPr>
       </w:pPr>
-    </w:p>
-    <w:p>
-      <w:pPr>
-        <w:ind w:firstLine="720"/>
+      <w:r>
         <w:rPr>
           <w:b/>
           <w:lang w:val="fr-FR"/>
         </w:rPr>
-      </w:pPr>
-      <w:r>
-        <w:rPr>
-          <w:b/>
-          <w:lang w:val="fr-FR"/>
-        </w:rPr>
-        <w:t>3.Khi nào nên sử dụ</w:t>
-      </w:r>
-      <w:r>
-        <w:rPr>
-          <w:b/>
-          <w:lang w:val="fr-FR"/>
-        </w:rPr>
-        <w:t>ng Prototyping Model</w:t>
-      </w:r>
-    </w:p>
-    <w:p>
-      <w:pPr>
-        <w:rPr>
-          <w:lang w:val="fr-FR"/>
-        </w:rPr>
-      </w:pPr>
-      <w:r>
-        <w:rPr>
-          <w:lang w:val="fr-FR"/>
-        </w:rPr>
-        <w:lastRenderedPageBreak/>
-        <w:t xml:space="preserve">    Khi các yêu cầu phần mềm không thể được xác định tại thời điểm bắt đầu dự án.</w:t>
-      </w:r>
-    </w:p>
-    <w:p>
-      <w:pPr>
-        <w:rPr>
-          <w:lang w:val="fr-FR"/>
-        </w:rPr>
-      </w:pPr>
-      <w:r>
-        <w:rPr>
-          <w:lang w:val="fr-FR"/>
-        </w:rPr>
-        <w:t xml:space="preserve">    Khi những người sử dụng (vì các lý do khác nhau) không thể diễn đạt các yêu cầu của họ một cách rõ ràng.</w:t>
-      </w:r>
-    </w:p>
-    <w:p>
-      <w:pPr>
-        <w:rPr>
-          <w:lang w:val="fr-FR"/>
-        </w:rPr>
-      </w:pPr>
-      <w:r>
-        <w:rPr>
-          <w:lang w:val="fr-FR"/>
-        </w:rPr>
-        <w:t xml:space="preserve">    Mô hình phát triển phần mềm này rất phù hợp để phát triển “cảm nhận” (look and feel) hoặc giao diện sử dụng của hệ thống, bởi vì các đặc điểm này rất khó để miêu tả bằng tài liệu, mà thường thu được thông qua việc dùng thử nghiệm.</w:t>
-      </w:r>
-    </w:p>
-    <w:p>
-      <w:pPr>
-        <w:rPr>
-          <w:lang w:val="fr-FR"/>
-        </w:rPr>
-      </w:pPr>
-      <w:r>
-        <w:rPr>
-          <w:lang w:val="fr-FR"/>
-        </w:rPr>
-        <w:t xml:space="preserve">    Khi khách hàng yêu cầu chứng minh tính khả thi.</w:t>
-      </w:r>
-    </w:p>
-    <w:p>
-      <w:pPr>
-        <w:rPr>
-          <w:lang w:val="fr-FR"/>
-        </w:rPr>
-      </w:pPr>
-      <w:r>
-        <w:rPr>
-          <w:lang w:val="fr-FR"/>
-        </w:rPr>
-        <w:t xml:space="preserve">    Khi cần có các demos cho các cấp quản lý ở mức cao.</w:t>
-      </w:r>
-    </w:p>
-    <w:p>
-      <w:pPr>
-        <w:rPr>
-          <w:lang w:val="fr-FR"/>
-        </w:rPr>
-      </w:pPr>
-      <w:r>
-        <w:rPr>
-          <w:lang w:val="fr-FR"/>
-        </w:rPr>
-        <w:t xml:space="preserve">    Khi các vấn đề về công nghệ cần được thử nghiệm, kiểm tra.</w:t>
-      </w:r>
-    </w:p>
-    <w:p>
-      <w:pPr>
-        <w:rPr>
-          <w:lang w:val="fr-FR"/>
-        </w:rPr>
-      </w:pPr>
-    </w:p>
-    <w:p>
-      <w:pPr>
-        <w:ind w:firstLine="720"/>
-        <w:rPr>
-          <w:b/>
-          <w:lang w:val="fr-FR"/>
-        </w:rPr>
-      </w:pPr>
-      <w:bookmarkStart w:id="0" w:name="_GoBack"/>
-      <w:bookmarkEnd w:id="0"/>
-      <w:r>
-        <w:rPr>
-          <w:b/>
-          <w:lang w:val="fr-FR"/>
-        </w:rPr>
         <w:t>4. Tools tạo prototype</w:t>
       </w:r>
     </w:p>
     <w:p>
       <w:pPr>
         <w:rPr>
+          <w:rStyle w:val="Hyperlink"/>
           <w:lang w:val="fr-FR"/>
         </w:rPr>
       </w:pPr>
@@ -677,7 +674,7 @@
         </w:rPr>
         <w:t xml:space="preserve">Xem tại </w:t>
       </w:r>
-      <w:hyperlink r:id="rId5" w:history="1">
+      <w:hyperlink r:id="rId6" w:history="1">
         <w:r>
           <w:rPr>
             <w:rStyle w:val="Hyperlink"/>
@@ -686,6 +683,873 @@
           <w:t>http://www.prototypingtools.co/</w:t>
         </w:r>
       </w:hyperlink>
+    </w:p>
+    <w:p>
+      <w:pPr>
+        <w:rPr>
+          <w:rStyle w:val="Hyperlink"/>
+          <w:lang w:val="fr-FR"/>
+        </w:rPr>
+      </w:pPr>
+    </w:p>
+    <w:p>
+      <w:pPr>
+        <w:ind w:firstLine="720"/>
+        <w:rPr>
+          <w:b/>
+        </w:rPr>
+      </w:pPr>
+      <w:r>
+        <w:rPr>
+          <w:b/>
+        </w:rPr>
+        <w:t>5. Hướng dẫn sử dụng phần mềm Axure RP 8 tạo ra một prototype</w:t>
+      </w:r>
+    </w:p>
+    <w:p>
+      <w:r>
+        <w:t xml:space="preserve">- Đầu tiên truy cập </w:t>
+      </w:r>
+      <w:hyperlink r:id="rId7" w:history="1">
+        <w:r>
+          <w:rPr>
+            <w:rStyle w:val="Hyperlink"/>
+          </w:rPr>
+          <w:t>https://www.axure.com/download</w:t>
+        </w:r>
+      </w:hyperlink>
+      <w:r>
+        <w:t xml:space="preserve"> tải về phiên bản mới nhất. Trong hướng dẫn này sử dụng phiên bản 8 (ngày 25/5/2018).</w:t>
+      </w:r>
+    </w:p>
+    <w:p>
+      <w:r>
+        <w:t>- Điền email, sau đó chọn phiên bản cho MAC hoặc Windows. Bạn sẽ được sử dụng trial 30 ngày. Sau đó phần mềm sẽ yêu cầu tính phí.</w:t>
+      </w:r>
+    </w:p>
+    <w:p>
+      <w:r>
+        <w:t>- Sau khi tải về, tiến hành cài đặt như các phần mềm thông thường.</w:t>
+      </w:r>
+    </w:p>
+    <w:p>
+      <w:r>
+        <w:t xml:space="preserve">- Giao diện chính của phần mềm: </w:t>
+      </w:r>
+    </w:p>
+    <w:p>
+      <w:pPr>
+        <w:rPr>
+          <w:rStyle w:val="Hyperlink"/>
+          <w:lang w:val="fr-FR"/>
+        </w:rPr>
+      </w:pPr>
+      <w:r>
+        <w:rPr>
+          <w:noProof/>
+        </w:rPr>
+        <w:drawing>
+          <wp:inline distT="0" distB="0" distL="0" distR="0" wp14:anchorId="475291F0" wp14:editId="3052F1D5">
+            <wp:extent cx="5943600" cy="3133090"/>
+            <wp:effectExtent l="0" t="0" r="0" b="0"/>
+            <wp:docPr id="2" name="Picture 2"/>
+            <wp:cNvGraphicFramePr>
+              <a:graphicFrameLocks xmlns:a="http://schemas.openxmlformats.org/drawingml/2006/main" noChangeAspect="1"/>
+            </wp:cNvGraphicFramePr>
+            <a:graphic xmlns:a="http://schemas.openxmlformats.org/drawingml/2006/main">
+              <a:graphicData uri="http://schemas.openxmlformats.org/drawingml/2006/picture">
+                <pic:pic xmlns:pic="http://schemas.openxmlformats.org/drawingml/2006/picture">
+                  <pic:nvPicPr>
+                    <pic:cNvPr id="1" name=""/>
+                    <pic:cNvPicPr/>
+                  </pic:nvPicPr>
+                  <pic:blipFill>
+                    <a:blip r:embed="rId8"/>
+                    <a:stretch>
+                      <a:fillRect/>
+                    </a:stretch>
+                  </pic:blipFill>
+                  <pic:spPr>
+                    <a:xfrm>
+                      <a:off x="0" y="0"/>
+                      <a:ext cx="5943600" cy="3133090"/>
+                    </a:xfrm>
+                    <a:prstGeom prst="rect">
+                      <a:avLst/>
+                    </a:prstGeom>
+                  </pic:spPr>
+                </pic:pic>
+              </a:graphicData>
+            </a:graphic>
+          </wp:inline>
+        </w:drawing>
+      </w:r>
+    </w:p>
+    <w:p>
+      <w:r>
+        <w:t>Giao diệ</w:t>
+      </w:r>
+      <w:r>
+        <w:t>n có 5</w:t>
+      </w:r>
+      <w:r>
+        <w:t xml:space="preserve"> phầ</w:t>
+      </w:r>
+      <w:r>
+        <w:t>n: Menu và thanh công cụ, Pages, Libraries, Inspector, Vùng làm việc.</w:t>
+      </w:r>
+    </w:p>
+    <w:p>
+      <w:r>
+        <w:lastRenderedPageBreak/>
+        <w:t>Trong đó phần Pages chứa các pages, mỗi page tư</w:t>
+      </w:r>
+      <w:r>
+        <w:t>ơ</w:t>
+      </w:r>
+      <w:r>
+        <w:t>ng tự như một màn hình của prototype, tương đương với một form đối với Windows form. Vùng làm việc màu trắng chính là chỗ để thiết kế cho mỗi page. Phần Libraries có chứa các đối tượng phục vụ cho việc thiết kế ( ví dụ như textfield, text area, button, plain text, checkbox…). Libraries này có thể nạp được thêm các library bên ngoài. Khi cần thay đổi thuộc tính của đối tượng, ta dùng đến phần Inspector. Khi cần tạo hiệu ứng cho button để mô tả cách button hoạt động, ta cũng đụng tới Inspector.</w:t>
+      </w:r>
+    </w:p>
+    <w:p>
+      <w:pPr>
+        <w:rPr>
+          <w:lang w:val="fr-FR"/>
+        </w:rPr>
+      </w:pPr>
+      <w:r>
+        <w:rPr>
+          <w:lang w:val="fr-FR"/>
+        </w:rPr>
+        <w:t xml:space="preserve">Dưới đây </w:t>
+      </w:r>
+      <w:r>
+        <w:rPr>
+          <w:lang w:val="fr-FR"/>
+        </w:rPr>
+        <w:t>hướng dẫn cách tạo ra một giao diện đăng nhập đơn giản</w:t>
+      </w:r>
+      <w:r>
+        <w:rPr>
+          <w:lang w:val="fr-FR"/>
+        </w:rPr>
+        <w:t>.</w:t>
+      </w:r>
+    </w:p>
+    <w:p>
+      <w:pPr>
+        <w:rPr>
+          <w:lang w:val="fr-FR"/>
+        </w:rPr>
+      </w:pPr>
+      <w:r>
+        <w:rPr>
+          <w:lang w:val="fr-FR"/>
+        </w:rPr>
+        <w:t>Đầu tiên đổi tên 2 pages đầu tiên như trong ảnh bàng cách click chuột phải chọn rename.</w:t>
+      </w:r>
+    </w:p>
+    <w:p>
+      <w:pPr>
+        <w:rPr>
+          <w:lang w:val="fr-FR"/>
+        </w:rPr>
+      </w:pPr>
+      <w:r>
+        <w:rPr>
+          <w:noProof/>
+        </w:rPr>
+        <w:drawing>
+          <wp:inline distT="0" distB="0" distL="0" distR="0" wp14:anchorId="35EEA328" wp14:editId="63E01979">
+            <wp:extent cx="3168650" cy="2070676"/>
+            <wp:effectExtent l="0" t="0" r="0" b="6350"/>
+            <wp:docPr id="3" name="Picture 3"/>
+            <wp:cNvGraphicFramePr>
+              <a:graphicFrameLocks xmlns:a="http://schemas.openxmlformats.org/drawingml/2006/main" noChangeAspect="1"/>
+            </wp:cNvGraphicFramePr>
+            <a:graphic xmlns:a="http://schemas.openxmlformats.org/drawingml/2006/main">
+              <a:graphicData uri="http://schemas.openxmlformats.org/drawingml/2006/picture">
+                <pic:pic xmlns:pic="http://schemas.openxmlformats.org/drawingml/2006/picture">
+                  <pic:nvPicPr>
+                    <pic:cNvPr id="1" name=""/>
+                    <pic:cNvPicPr/>
+                  </pic:nvPicPr>
+                  <pic:blipFill>
+                    <a:blip r:embed="rId9"/>
+                    <a:stretch>
+                      <a:fillRect/>
+                    </a:stretch>
+                  </pic:blipFill>
+                  <pic:spPr>
+                    <a:xfrm>
+                      <a:off x="0" y="0"/>
+                      <a:ext cx="3207907" cy="2096330"/>
+                    </a:xfrm>
+                    <a:prstGeom prst="rect">
+                      <a:avLst/>
+                    </a:prstGeom>
+                  </pic:spPr>
+                </pic:pic>
+              </a:graphicData>
+            </a:graphic>
+          </wp:inline>
+        </w:drawing>
+      </w:r>
+    </w:p>
+    <w:p>
+      <w:pPr>
+        <w:rPr>
+          <w:lang w:val="fr-FR"/>
+        </w:rPr>
+      </w:pPr>
+      <w:r>
+        <w:rPr>
+          <w:lang w:val="fr-FR"/>
+        </w:rPr>
+        <w:t>Kích hoạt loginUI. Tìm trong Libraries object có tên là Label.</w:t>
+      </w:r>
+    </w:p>
+    <w:p>
+      <w:pPr>
+        <w:rPr>
+          <w:lang w:val="fr-FR"/>
+        </w:rPr>
+      </w:pPr>
+      <w:r>
+        <w:rPr>
+          <w:noProof/>
+        </w:rPr>
+        <w:drawing>
+          <wp:inline distT="0" distB="0" distL="0" distR="0" wp14:anchorId="121B0389" wp14:editId="40FF9192">
+            <wp:extent cx="2171700" cy="1967222"/>
+            <wp:effectExtent l="0" t="0" r="0" b="0"/>
+            <wp:docPr id="4" name="Picture 4"/>
+            <wp:cNvGraphicFramePr>
+              <a:graphicFrameLocks xmlns:a="http://schemas.openxmlformats.org/drawingml/2006/main" noChangeAspect="1"/>
+            </wp:cNvGraphicFramePr>
+            <a:graphic xmlns:a="http://schemas.openxmlformats.org/drawingml/2006/main">
+              <a:graphicData uri="http://schemas.openxmlformats.org/drawingml/2006/picture">
+                <pic:pic xmlns:pic="http://schemas.openxmlformats.org/drawingml/2006/picture">
+                  <pic:nvPicPr>
+                    <pic:cNvPr id="1" name=""/>
+                    <pic:cNvPicPr/>
+                  </pic:nvPicPr>
+                  <pic:blipFill>
+                    <a:blip r:embed="rId10"/>
+                    <a:stretch>
+                      <a:fillRect/>
+                    </a:stretch>
+                  </pic:blipFill>
+                  <pic:spPr>
+                    <a:xfrm>
+                      <a:off x="0" y="0"/>
+                      <a:ext cx="2194320" cy="1987713"/>
+                    </a:xfrm>
+                    <a:prstGeom prst="rect">
+                      <a:avLst/>
+                    </a:prstGeom>
+                  </pic:spPr>
+                </pic:pic>
+              </a:graphicData>
+            </a:graphic>
+          </wp:inline>
+        </w:drawing>
+      </w:r>
+    </w:p>
+    <w:p>
+      <w:pPr>
+        <w:rPr>
+          <w:lang w:val="fr-FR"/>
+        </w:rPr>
+      </w:pPr>
+      <w:r>
+        <w:rPr>
+          <w:lang w:val="fr-FR"/>
+        </w:rPr>
+        <w:t>Kéo thả Label ra Vùng làm việc để tạo mới một label. Click chuột phải vào label vừa tạo để thay đ</w:t>
+      </w:r>
+      <w:r>
+        <w:rPr>
+          <w:lang w:val="fr-FR"/>
+        </w:rPr>
+        <w:t>ổ</w:t>
+      </w:r>
+      <w:r>
+        <w:rPr>
+          <w:lang w:val="fr-FR"/>
+        </w:rPr>
+        <w:t>i nội dung cho nó.</w:t>
+      </w:r>
+    </w:p>
+    <w:p>
+      <w:pPr>
+        <w:rPr>
+          <w:lang w:val="fr-FR"/>
+        </w:rPr>
+      </w:pPr>
+      <w:r>
+        <w:rPr>
+          <w:noProof/>
+        </w:rPr>
+        <w:lastRenderedPageBreak/>
+        <w:drawing>
+          <wp:inline distT="0" distB="0" distL="0" distR="0" wp14:anchorId="0E6CF4FF" wp14:editId="339651F2">
+            <wp:extent cx="4210050" cy="3625953"/>
+            <wp:effectExtent l="0" t="0" r="0" b="0"/>
+            <wp:docPr id="5" name="Picture 5"/>
+            <wp:cNvGraphicFramePr>
+              <a:graphicFrameLocks xmlns:a="http://schemas.openxmlformats.org/drawingml/2006/main" noChangeAspect="1"/>
+            </wp:cNvGraphicFramePr>
+            <a:graphic xmlns:a="http://schemas.openxmlformats.org/drawingml/2006/main">
+              <a:graphicData uri="http://schemas.openxmlformats.org/drawingml/2006/picture">
+                <pic:pic xmlns:pic="http://schemas.openxmlformats.org/drawingml/2006/picture">
+                  <pic:nvPicPr>
+                    <pic:cNvPr id="1" name=""/>
+                    <pic:cNvPicPr/>
+                  </pic:nvPicPr>
+                  <pic:blipFill>
+                    <a:blip r:embed="rId11"/>
+                    <a:stretch>
+                      <a:fillRect/>
+                    </a:stretch>
+                  </pic:blipFill>
+                  <pic:spPr>
+                    <a:xfrm>
+                      <a:off x="0" y="0"/>
+                      <a:ext cx="4217161" cy="3632077"/>
+                    </a:xfrm>
+                    <a:prstGeom prst="rect">
+                      <a:avLst/>
+                    </a:prstGeom>
+                  </pic:spPr>
+                </pic:pic>
+              </a:graphicData>
+            </a:graphic>
+          </wp:inline>
+        </w:drawing>
+      </w:r>
+    </w:p>
+    <w:p>
+      <w:pPr>
+        <w:rPr>
+          <w:lang w:val="fr-FR"/>
+        </w:rPr>
+      </w:pPr>
+      <w:r>
+        <w:rPr>
+          <w:lang w:val="fr-FR"/>
+        </w:rPr>
+        <w:t>Tiếp tục tìm object có tên Textfield, kéo thả nó vào Vùng làm việc.</w:t>
+      </w:r>
+    </w:p>
+    <w:p>
+      <w:pPr>
+        <w:rPr>
+          <w:lang w:val="fr-FR"/>
+        </w:rPr>
+      </w:pPr>
+      <w:r>
+        <w:rPr>
+          <w:noProof/>
+        </w:rPr>
+        <w:drawing>
+          <wp:inline distT="0" distB="0" distL="0" distR="0" wp14:anchorId="4C44EF72" wp14:editId="6E992336">
+            <wp:extent cx="4614596" cy="3016250"/>
+            <wp:effectExtent l="0" t="0" r="0" b="0"/>
+            <wp:docPr id="6" name="Picture 6"/>
+            <wp:cNvGraphicFramePr>
+              <a:graphicFrameLocks xmlns:a="http://schemas.openxmlformats.org/drawingml/2006/main" noChangeAspect="1"/>
+            </wp:cNvGraphicFramePr>
+            <a:graphic xmlns:a="http://schemas.openxmlformats.org/drawingml/2006/main">
+              <a:graphicData uri="http://schemas.openxmlformats.org/drawingml/2006/picture">
+                <pic:pic xmlns:pic="http://schemas.openxmlformats.org/drawingml/2006/picture">
+                  <pic:nvPicPr>
+                    <pic:cNvPr id="1" name=""/>
+                    <pic:cNvPicPr/>
+                  </pic:nvPicPr>
+                  <pic:blipFill>
+                    <a:blip r:embed="rId12"/>
+                    <a:stretch>
+                      <a:fillRect/>
+                    </a:stretch>
+                  </pic:blipFill>
+                  <pic:spPr>
+                    <a:xfrm>
+                      <a:off x="0" y="0"/>
+                      <a:ext cx="4624708" cy="3022860"/>
+                    </a:xfrm>
+                    <a:prstGeom prst="rect">
+                      <a:avLst/>
+                    </a:prstGeom>
+                  </pic:spPr>
+                </pic:pic>
+              </a:graphicData>
+            </a:graphic>
+          </wp:inline>
+        </w:drawing>
+      </w:r>
+    </w:p>
+    <w:p>
+      <w:pPr>
+        <w:rPr>
+          <w:lang w:val="fr-FR"/>
+        </w:rPr>
+      </w:pPr>
+      <w:r>
+        <w:rPr>
+          <w:lang w:val="fr-FR"/>
+        </w:rPr>
+        <w:t>Copy 2 objects vừa tạo ra, thay đổi nội dung lại cho hợp lý.</w:t>
+      </w:r>
+    </w:p>
+    <w:p>
+      <w:pPr>
+        <w:rPr>
+          <w:lang w:val="fr-FR"/>
+        </w:rPr>
+      </w:pPr>
+      <w:r>
+        <w:rPr>
+          <w:noProof/>
+        </w:rPr>
+        <w:lastRenderedPageBreak/>
+        <w:drawing>
+          <wp:inline distT="0" distB="0" distL="0" distR="0" wp14:anchorId="650DF28E" wp14:editId="11040E01">
+            <wp:extent cx="2749550" cy="1134640"/>
+            <wp:effectExtent l="0" t="0" r="0" b="8890"/>
+            <wp:docPr id="7" name="Picture 7"/>
+            <wp:cNvGraphicFramePr>
+              <a:graphicFrameLocks xmlns:a="http://schemas.openxmlformats.org/drawingml/2006/main" noChangeAspect="1"/>
+            </wp:cNvGraphicFramePr>
+            <a:graphic xmlns:a="http://schemas.openxmlformats.org/drawingml/2006/main">
+              <a:graphicData uri="http://schemas.openxmlformats.org/drawingml/2006/picture">
+                <pic:pic xmlns:pic="http://schemas.openxmlformats.org/drawingml/2006/picture">
+                  <pic:nvPicPr>
+                    <pic:cNvPr id="1" name=""/>
+                    <pic:cNvPicPr/>
+                  </pic:nvPicPr>
+                  <pic:blipFill>
+                    <a:blip r:embed="rId13"/>
+                    <a:stretch>
+                      <a:fillRect/>
+                    </a:stretch>
+                  </pic:blipFill>
+                  <pic:spPr>
+                    <a:xfrm>
+                      <a:off x="0" y="0"/>
+                      <a:ext cx="2804027" cy="1157121"/>
+                    </a:xfrm>
+                    <a:prstGeom prst="rect">
+                      <a:avLst/>
+                    </a:prstGeom>
+                  </pic:spPr>
+                </pic:pic>
+              </a:graphicData>
+            </a:graphic>
+          </wp:inline>
+        </w:drawing>
+      </w:r>
+    </w:p>
+    <w:p>
+      <w:pPr>
+        <w:rPr>
+          <w:lang w:val="fr-FR"/>
+        </w:rPr>
+      </w:pPr>
+      <w:r>
+        <w:rPr>
+          <w:lang w:val="fr-FR"/>
+        </w:rPr>
+        <w:t xml:space="preserve">Chọn vào textfield kế bên </w:t>
+      </w:r>
+      <w:r>
+        <w:rPr>
+          <w:lang w:val="fr-FR"/>
+        </w:rPr>
+        <w:t xml:space="preserve">label </w:t>
+      </w:r>
+      <w:r>
+        <w:rPr>
+          <w:lang w:val="fr-FR"/>
+        </w:rPr>
+        <w:t>password. San</w:t>
+      </w:r>
+      <w:r>
+        <w:rPr>
+          <w:lang w:val="fr-FR"/>
+        </w:rPr>
+        <w:t>g</w:t>
+      </w:r>
+      <w:r>
+        <w:rPr>
+          <w:lang w:val="fr-FR"/>
+        </w:rPr>
+        <w:t xml:space="preserve"> phần Inspector, thay đổi type của textfield này thành </w:t>
+      </w:r>
+      <w:r>
+        <w:rPr>
+          <w:lang w:val="fr-FR"/>
+        </w:rPr>
+        <w:t>‘</w:t>
+      </w:r>
+      <w:r>
+        <w:rPr>
+          <w:lang w:val="fr-FR"/>
+        </w:rPr>
+        <w:t>pas</w:t>
+      </w:r>
+      <w:r>
+        <w:rPr>
+          <w:lang w:val="fr-FR"/>
+        </w:rPr>
+        <w:t>s</w:t>
+      </w:r>
+      <w:r>
+        <w:rPr>
+          <w:lang w:val="fr-FR"/>
+        </w:rPr>
+        <w:t>word</w:t>
+      </w:r>
+      <w:r>
+        <w:rPr>
+          <w:lang w:val="fr-FR"/>
+        </w:rPr>
+        <w:t>’</w:t>
+      </w:r>
+    </w:p>
+    <w:p>
+      <w:pPr>
+        <w:rPr>
+          <w:lang w:val="fr-FR"/>
+        </w:rPr>
+      </w:pPr>
+      <w:r>
+        <w:rPr>
+          <w:noProof/>
+        </w:rPr>
+        <w:drawing>
+          <wp:inline distT="0" distB="0" distL="0" distR="0" wp14:anchorId="067C5170" wp14:editId="2E8E1975">
+            <wp:extent cx="5943600" cy="2352040"/>
+            <wp:effectExtent l="0" t="0" r="0" b="0"/>
+            <wp:docPr id="8" name="Picture 8"/>
+            <wp:cNvGraphicFramePr>
+              <a:graphicFrameLocks xmlns:a="http://schemas.openxmlformats.org/drawingml/2006/main" noChangeAspect="1"/>
+            </wp:cNvGraphicFramePr>
+            <a:graphic xmlns:a="http://schemas.openxmlformats.org/drawingml/2006/main">
+              <a:graphicData uri="http://schemas.openxmlformats.org/drawingml/2006/picture">
+                <pic:pic xmlns:pic="http://schemas.openxmlformats.org/drawingml/2006/picture">
+                  <pic:nvPicPr>
+                    <pic:cNvPr id="1" name=""/>
+                    <pic:cNvPicPr/>
+                  </pic:nvPicPr>
+                  <pic:blipFill>
+                    <a:blip r:embed="rId14"/>
+                    <a:stretch>
+                      <a:fillRect/>
+                    </a:stretch>
+                  </pic:blipFill>
+                  <pic:spPr>
+                    <a:xfrm>
+                      <a:off x="0" y="0"/>
+                      <a:ext cx="5943600" cy="2352040"/>
+                    </a:xfrm>
+                    <a:prstGeom prst="rect">
+                      <a:avLst/>
+                    </a:prstGeom>
+                  </pic:spPr>
+                </pic:pic>
+              </a:graphicData>
+            </a:graphic>
+          </wp:inline>
+        </w:drawing>
+      </w:r>
+    </w:p>
+    <w:p>
+      <w:pPr>
+        <w:rPr>
+          <w:lang w:val="fr-FR"/>
+        </w:rPr>
+      </w:pPr>
+      <w:r>
+        <w:rPr>
+          <w:lang w:val="fr-FR"/>
+        </w:rPr>
+        <w:t>Kéo thả thêm một button.</w:t>
+      </w:r>
+    </w:p>
+    <w:p>
+      <w:pPr>
+        <w:rPr>
+          <w:lang w:val="fr-FR"/>
+        </w:rPr>
+      </w:pPr>
+      <w:r>
+        <w:rPr>
+          <w:noProof/>
+        </w:rPr>
+        <w:drawing>
+          <wp:inline distT="0" distB="0" distL="0" distR="0" wp14:anchorId="6B155C24" wp14:editId="68E3CAFE">
+            <wp:extent cx="2882900" cy="1554438"/>
+            <wp:effectExtent l="0" t="0" r="0" b="8255"/>
+            <wp:docPr id="9" name="Picture 9"/>
+            <wp:cNvGraphicFramePr>
+              <a:graphicFrameLocks xmlns:a="http://schemas.openxmlformats.org/drawingml/2006/main" noChangeAspect="1"/>
+            </wp:cNvGraphicFramePr>
+            <a:graphic xmlns:a="http://schemas.openxmlformats.org/drawingml/2006/main">
+              <a:graphicData uri="http://schemas.openxmlformats.org/drawingml/2006/picture">
+                <pic:pic xmlns:pic="http://schemas.openxmlformats.org/drawingml/2006/picture">
+                  <pic:nvPicPr>
+                    <pic:cNvPr id="1" name=""/>
+                    <pic:cNvPicPr/>
+                  </pic:nvPicPr>
+                  <pic:blipFill>
+                    <a:blip r:embed="rId15"/>
+                    <a:stretch>
+                      <a:fillRect/>
+                    </a:stretch>
+                  </pic:blipFill>
+                  <pic:spPr>
+                    <a:xfrm>
+                      <a:off x="0" y="0"/>
+                      <a:ext cx="2914687" cy="1571578"/>
+                    </a:xfrm>
+                    <a:prstGeom prst="rect">
+                      <a:avLst/>
+                    </a:prstGeom>
+                  </pic:spPr>
+                </pic:pic>
+              </a:graphicData>
+            </a:graphic>
+          </wp:inline>
+        </w:drawing>
+      </w:r>
+    </w:p>
+    <w:p>
+      <w:pPr>
+        <w:rPr>
+          <w:lang w:val="fr-FR"/>
+        </w:rPr>
+      </w:pPr>
+      <w:r>
+        <w:rPr>
+          <w:lang w:val="fr-FR"/>
+        </w:rPr>
+        <w:t>Bây giờ ta sẽ tiến hành tạo hành động khi nhấn vào nút Login này (là hành động thông báo login thành công, còn login thất bại thì chưa làm). Chọn button Login, sang phần Inspector chọn Add Case, Một cửa sổ mới hiện ra. Ta chọn hành động Link &gt; Open link &gt; Popup window. Ở phía bên phải, tick chọn vào Link to a page in this design. Tiếp tục chọn loginsuccess bên dưới. Nhấn OK.</w:t>
+      </w:r>
+    </w:p>
+    <w:p>
+      <w:pPr>
+        <w:rPr>
+          <w:lang w:val="fr-FR"/>
+        </w:rPr>
+      </w:pPr>
+      <w:r>
+        <w:rPr>
+          <w:noProof/>
+        </w:rPr>
+        <w:lastRenderedPageBreak/>
+        <w:drawing>
+          <wp:inline distT="0" distB="0" distL="0" distR="0" wp14:anchorId="38CBF3B9" wp14:editId="3EB2C6BD">
+            <wp:extent cx="5943600" cy="3841115"/>
+            <wp:effectExtent l="0" t="0" r="0" b="6985"/>
+            <wp:docPr id="10" name="Picture 10"/>
+            <wp:cNvGraphicFramePr>
+              <a:graphicFrameLocks xmlns:a="http://schemas.openxmlformats.org/drawingml/2006/main" noChangeAspect="1"/>
+            </wp:cNvGraphicFramePr>
+            <a:graphic xmlns:a="http://schemas.openxmlformats.org/drawingml/2006/main">
+              <a:graphicData uri="http://schemas.openxmlformats.org/drawingml/2006/picture">
+                <pic:pic xmlns:pic="http://schemas.openxmlformats.org/drawingml/2006/picture">
+                  <pic:nvPicPr>
+                    <pic:cNvPr id="1" name=""/>
+                    <pic:cNvPicPr/>
+                  </pic:nvPicPr>
+                  <pic:blipFill>
+                    <a:blip r:embed="rId16"/>
+                    <a:stretch>
+                      <a:fillRect/>
+                    </a:stretch>
+                  </pic:blipFill>
+                  <pic:spPr>
+                    <a:xfrm>
+                      <a:off x="0" y="0"/>
+                      <a:ext cx="5943600" cy="3841115"/>
+                    </a:xfrm>
+                    <a:prstGeom prst="rect">
+                      <a:avLst/>
+                    </a:prstGeom>
+                  </pic:spPr>
+                </pic:pic>
+              </a:graphicData>
+            </a:graphic>
+          </wp:inline>
+        </w:drawing>
+      </w:r>
+    </w:p>
+    <w:p>
+      <w:pPr>
+        <w:rPr>
+          <w:lang w:val="fr-FR"/>
+        </w:rPr>
+      </w:pPr>
+      <w:r>
+        <w:rPr>
+          <w:lang w:val="fr-FR"/>
+        </w:rPr>
+        <w:t>Double click vào page loginsuccess để thiết kế page này. Ta chỉ cần thêm vào một dòng thông báo là đủ.</w:t>
+      </w:r>
+    </w:p>
+    <w:p>
+      <w:pPr>
+        <w:rPr>
+          <w:lang w:val="fr-FR"/>
+        </w:rPr>
+      </w:pPr>
+      <w:r>
+        <w:rPr>
+          <w:noProof/>
+        </w:rPr>
+        <w:drawing>
+          <wp:inline distT="0" distB="0" distL="0" distR="0" wp14:anchorId="609BCD9A" wp14:editId="1937F8EC">
+            <wp:extent cx="4476750" cy="2310094"/>
+            <wp:effectExtent l="0" t="0" r="0" b="0"/>
+            <wp:docPr id="11" name="Picture 11"/>
+            <wp:cNvGraphicFramePr>
+              <a:graphicFrameLocks xmlns:a="http://schemas.openxmlformats.org/drawingml/2006/main" noChangeAspect="1"/>
+            </wp:cNvGraphicFramePr>
+            <a:graphic xmlns:a="http://schemas.openxmlformats.org/drawingml/2006/main">
+              <a:graphicData uri="http://schemas.openxmlformats.org/drawingml/2006/picture">
+                <pic:pic xmlns:pic="http://schemas.openxmlformats.org/drawingml/2006/picture">
+                  <pic:nvPicPr>
+                    <pic:cNvPr id="1" name=""/>
+                    <pic:cNvPicPr/>
+                  </pic:nvPicPr>
+                  <pic:blipFill>
+                    <a:blip r:embed="rId17"/>
+                    <a:stretch>
+                      <a:fillRect/>
+                    </a:stretch>
+                  </pic:blipFill>
+                  <pic:spPr>
+                    <a:xfrm>
+                      <a:off x="0" y="0"/>
+                      <a:ext cx="4497842" cy="2320978"/>
+                    </a:xfrm>
+                    <a:prstGeom prst="rect">
+                      <a:avLst/>
+                    </a:prstGeom>
+                  </pic:spPr>
+                </pic:pic>
+              </a:graphicData>
+            </a:graphic>
+          </wp:inline>
+        </w:drawing>
+      </w:r>
+    </w:p>
+    <w:p>
+      <w:pPr>
+        <w:rPr>
+          <w:lang w:val="fr-FR"/>
+        </w:rPr>
+      </w:pPr>
+      <w:r>
+        <w:rPr>
+          <w:lang w:val="fr-FR"/>
+        </w:rPr>
+        <w:t>Nhấn phím</w:t>
+      </w:r>
+      <w:r>
+        <w:rPr>
+          <w:lang w:val="fr-FR"/>
+        </w:rPr>
+        <w:t xml:space="preserve"> F5</w:t>
+      </w:r>
+      <w:r>
+        <w:rPr>
+          <w:lang w:val="fr-FR"/>
+        </w:rPr>
+        <w:t xml:space="preserve"> hoặc nút Preview trên thanh công cụ</w:t>
+      </w:r>
+      <w:r>
+        <w:rPr>
+          <w:lang w:val="fr-FR"/>
+        </w:rPr>
+        <w:t xml:space="preserve">, prototype sẽ </w:t>
+      </w:r>
+      <w:r>
+        <w:rPr>
+          <w:lang w:val="fr-FR"/>
+        </w:rPr>
+        <w:t>xuất hiện trên trình duyệt.</w:t>
+      </w:r>
+    </w:p>
+    <w:p>
+      <w:pPr>
+        <w:rPr>
+          <w:lang w:val="fr-FR"/>
+        </w:rPr>
+      </w:pPr>
+      <w:r>
+        <w:rPr>
+          <w:noProof/>
+        </w:rPr>
+        <w:lastRenderedPageBreak/>
+        <w:drawing>
+          <wp:inline distT="0" distB="0" distL="0" distR="0" wp14:anchorId="499F95A0" wp14:editId="33D53C55">
+            <wp:extent cx="4737100" cy="3083670"/>
+            <wp:effectExtent l="0" t="0" r="6350" b="2540"/>
+            <wp:docPr id="12" name="Picture 12"/>
+            <wp:cNvGraphicFramePr>
+              <a:graphicFrameLocks xmlns:a="http://schemas.openxmlformats.org/drawingml/2006/main" noChangeAspect="1"/>
+            </wp:cNvGraphicFramePr>
+            <a:graphic xmlns:a="http://schemas.openxmlformats.org/drawingml/2006/main">
+              <a:graphicData uri="http://schemas.openxmlformats.org/drawingml/2006/picture">
+                <pic:pic xmlns:pic="http://schemas.openxmlformats.org/drawingml/2006/picture">
+                  <pic:nvPicPr>
+                    <pic:cNvPr id="1" name=""/>
+                    <pic:cNvPicPr/>
+                  </pic:nvPicPr>
+                  <pic:blipFill>
+                    <a:blip r:embed="rId18"/>
+                    <a:stretch>
+                      <a:fillRect/>
+                    </a:stretch>
+                  </pic:blipFill>
+                  <pic:spPr>
+                    <a:xfrm>
+                      <a:off x="0" y="0"/>
+                      <a:ext cx="4754215" cy="3094811"/>
+                    </a:xfrm>
+                    <a:prstGeom prst="rect">
+                      <a:avLst/>
+                    </a:prstGeom>
+                  </pic:spPr>
+                </pic:pic>
+              </a:graphicData>
+            </a:graphic>
+          </wp:inline>
+        </w:drawing>
+      </w:r>
+    </w:p>
+    <w:p>
+      <w:pPr>
+        <w:rPr>
+          <w:lang w:val="fr-FR"/>
+        </w:rPr>
+      </w:pPr>
+      <w:r>
+        <w:rPr>
+          <w:lang w:val="fr-FR"/>
+        </w:rPr>
+        <w:t>Như vậy bạn đã tạo được một prototype đơn gi</w:t>
+      </w:r>
+      <w:bookmarkStart w:id="0" w:name="_GoBack"/>
+      <w:bookmarkEnd w:id="0"/>
+      <w:r>
+        <w:rPr>
+          <w:lang w:val="fr-FR"/>
+        </w:rPr>
+        <w:t>ản với Axure RP 8.</w:t>
+      </w:r>
     </w:p>
     <w:sectPr>
       <w:pgSz w:w="12240" w:h="15840"/>
